--- a/Proyecto2.docx
+++ b/Proyecto2.docx
@@ -884,6 +884,7 @@
       <w:r>
         <w:rPr>
           <w:rFonts w:ascii="Century Gothic" w:hAnsi="Century Gothic" w:cs="Times New Roman"/>
+          <w:noProof/>
           <w:sz w:val="24"/>
           <w:szCs w:val="24"/>
           <w:lang w:val="es-MX"/>
@@ -939,6 +940,7 @@
       <w:r>
         <w:rPr>
           <w:rFonts w:ascii="Century Gothic" w:hAnsi="Century Gothic" w:cs="Times New Roman"/>
+          <w:noProof/>
           <w:sz w:val="24"/>
           <w:szCs w:val="24"/>
           <w:lang w:val="es-MX"/>
@@ -1048,6 +1050,7 @@
       <w:r>
         <w:rPr>
           <w:rFonts w:ascii="Century Gothic" w:hAnsi="Century Gothic" w:cs="Times New Roman"/>
+          <w:noProof/>
           <w:sz w:val="24"/>
           <w:szCs w:val="24"/>
           <w:lang w:val="es-MX"/>
@@ -1103,6 +1106,7 @@
       <w:r>
         <w:rPr>
           <w:rFonts w:ascii="Century Gothic" w:hAnsi="Century Gothic" w:cs="Times New Roman"/>
+          <w:noProof/>
           <w:sz w:val="24"/>
           <w:szCs w:val="24"/>
           <w:lang w:val="es-MX"/>
@@ -1157,6 +1161,7 @@
       <w:r>
         <w:rPr>
           <w:rFonts w:ascii="Century Gothic" w:hAnsi="Century Gothic" w:cs="Times New Roman"/>
+          <w:noProof/>
           <w:sz w:val="24"/>
           <w:szCs w:val="24"/>
           <w:lang w:val="es-MX"/>
@@ -1302,6 +1307,7 @@
       <w:r>
         <w:rPr>
           <w:rFonts w:ascii="Century Gothic" w:hAnsi="Century Gothic" w:cs="Times New Roman"/>
+          <w:noProof/>
           <w:sz w:val="24"/>
           <w:szCs w:val="24"/>
           <w:lang w:val="es-MX"/>
@@ -1412,6 +1418,7 @@
       <w:r>
         <w:rPr>
           <w:rFonts w:ascii="Century Gothic" w:hAnsi="Century Gothic" w:cs="Times New Roman"/>
+          <w:noProof/>
           <w:sz w:val="24"/>
           <w:szCs w:val="24"/>
           <w:lang w:val="es-MX"/>
@@ -1500,31 +1507,23 @@
           <w:szCs w:val="24"/>
           <w:lang w:val="es-MX"/>
         </w:rPr>
-        <w:t xml:space="preserve"> </w:t>
-      </w:r>
-      <w:r>
-        <w:rPr>
-          <w:rFonts w:ascii="Century Gothic" w:hAnsi="Century Gothic" w:cs="Times New Roman"/>
-          <w:sz w:val="24"/>
-          <w:szCs w:val="24"/>
-          <w:lang w:val="es-MX"/>
-        </w:rPr>
-        <w:t>Si se ha presionado el botón SW2, se envía la letra “m” al ESP32.</w:t>
-      </w:r>
-    </w:p>
-    <w:p>
-      <w:pPr>
-        <w:jc w:val="both"/>
-        <w:rPr>
-          <w:rFonts w:ascii="Century Gothic" w:hAnsi="Century Gothic" w:cs="Times New Roman"/>
-          <w:sz w:val="24"/>
-          <w:szCs w:val="24"/>
-          <w:lang w:val="es-MX"/>
-        </w:rPr>
-      </w:pPr>
-      <w:r>
-        <w:rPr>
-          <w:rFonts w:ascii="Century Gothic" w:hAnsi="Century Gothic" w:cs="Times New Roman"/>
+        <w:t xml:space="preserve"> Si se ha presionado el botón SW2, se envía la letra “m” al ESP32.</w:t>
+      </w:r>
+    </w:p>
+    <w:p>
+      <w:pPr>
+        <w:jc w:val="both"/>
+        <w:rPr>
+          <w:rFonts w:ascii="Century Gothic" w:hAnsi="Century Gothic" w:cs="Times New Roman"/>
+          <w:sz w:val="24"/>
+          <w:szCs w:val="24"/>
+          <w:lang w:val="es-MX"/>
+        </w:rPr>
+      </w:pPr>
+      <w:r>
+        <w:rPr>
+          <w:rFonts w:ascii="Century Gothic" w:hAnsi="Century Gothic" w:cs="Times New Roman"/>
+          <w:noProof/>
           <w:sz w:val="24"/>
           <w:szCs w:val="24"/>
           <w:lang w:val="es-MX"/>
@@ -1686,6 +1685,7 @@
       <w:r>
         <w:rPr>
           <w:rFonts w:ascii="Century Gothic" w:hAnsi="Century Gothic" w:cs="Times New Roman"/>
+          <w:noProof/>
           <w:sz w:val="24"/>
           <w:szCs w:val="24"/>
           <w:lang w:val="es-MX"/>
@@ -1741,6 +1741,7 @@
       <w:r>
         <w:rPr>
           <w:rFonts w:ascii="Century Gothic" w:hAnsi="Century Gothic" w:cs="Times New Roman"/>
+          <w:noProof/>
           <w:sz w:val="24"/>
           <w:szCs w:val="24"/>
           <w:lang w:val="es-MX"/>
@@ -1795,6 +1796,7 @@
       <w:r>
         <w:rPr>
           <w:rFonts w:ascii="Century Gothic" w:hAnsi="Century Gothic" w:cs="Times New Roman"/>
+          <w:noProof/>
           <w:sz w:val="24"/>
           <w:szCs w:val="24"/>
           <w:lang w:val="es-MX"/>
@@ -1850,6 +1852,7 @@
       <w:r>
         <w:rPr>
           <w:rFonts w:ascii="Century Gothic" w:hAnsi="Century Gothic" w:cs="Times New Roman"/>
+          <w:noProof/>
           <w:sz w:val="24"/>
           <w:szCs w:val="24"/>
           <w:lang w:val="es-MX"/>
@@ -2003,6 +2006,7 @@
       <w:r>
         <w:rPr>
           <w:rFonts w:ascii="Century Gothic" w:hAnsi="Century Gothic" w:cs="Times New Roman"/>
+          <w:noProof/>
           <w:sz w:val="24"/>
           <w:szCs w:val="24"/>
           <w:lang w:val="es-MX"/>
@@ -2056,7 +2060,6 @@
           <w:lang w:val="es-MX"/>
         </w:rPr>
       </w:pPr>
-      <w:proofErr w:type="gramStart"/>
       <w:r>
         <w:rPr>
           <w:rFonts w:ascii="Century Gothic" w:hAnsi="Century Gothic" w:cs="Times New Roman"/>
@@ -2066,9 +2069,9 @@
           <w:szCs w:val="24"/>
           <w:lang w:val="es-MX"/>
         </w:rPr>
-        <w:t>Link</w:t>
-      </w:r>
-      <w:proofErr w:type="gramEnd"/>
+        <w:t xml:space="preserve">Link de </w:t>
+      </w:r>
+      <w:proofErr w:type="spellStart"/>
       <w:r>
         <w:rPr>
           <w:rFonts w:ascii="Century Gothic" w:hAnsi="Century Gothic" w:cs="Times New Roman"/>
@@ -2078,10 +2081,33 @@
           <w:szCs w:val="24"/>
           <w:lang w:val="es-MX"/>
         </w:rPr>
-        <w:t xml:space="preserve"> de </w:t>
-      </w:r>
-      <w:proofErr w:type="spellStart"/>
-      <w:r>
+        <w:t>Github</w:t>
+      </w:r>
+      <w:proofErr w:type="spellEnd"/>
+    </w:p>
+    <w:p>
+      <w:pPr>
+        <w:jc w:val="both"/>
+        <w:rPr>
+          <w:rFonts w:ascii="Century Gothic" w:hAnsi="Century Gothic" w:cs="Times New Roman"/>
+          <w:sz w:val="24"/>
+          <w:szCs w:val="24"/>
+          <w:lang w:val="es-MX"/>
+        </w:rPr>
+      </w:pPr>
+      <w:r>
+        <w:rPr>
+          <w:rFonts w:ascii="Century Gothic" w:hAnsi="Century Gothic" w:cs="Times New Roman"/>
+          <w:sz w:val="24"/>
+          <w:szCs w:val="24"/>
+          <w:lang w:val="es-MX"/>
+        </w:rPr>
+        <w:t>https://github.com/ingebor/Proyecto3Digital2.git</w:t>
+      </w:r>
+    </w:p>
+    <w:p>
+      <w:pPr>
+        <w:jc w:val="both"/>
         <w:rPr>
           <w:rFonts w:ascii="Century Gothic" w:hAnsi="Century Gothic" w:cs="Times New Roman"/>
           <w:b/>
@@ -2090,33 +2116,8 @@
           <w:szCs w:val="24"/>
           <w:lang w:val="es-MX"/>
         </w:rPr>
-        <w:t>Github</w:t>
-      </w:r>
-      <w:proofErr w:type="spellEnd"/>
-    </w:p>
-    <w:p>
-      <w:pPr>
-        <w:jc w:val="both"/>
-        <w:rPr>
-          <w:rFonts w:ascii="Century Gothic" w:hAnsi="Century Gothic" w:cs="Times New Roman"/>
-          <w:sz w:val="24"/>
-          <w:szCs w:val="24"/>
-          <w:lang w:val="es-MX"/>
-        </w:rPr>
-      </w:pPr>
-      <w:r>
-        <w:rPr>
-          <w:rFonts w:ascii="Century Gothic" w:hAnsi="Century Gothic" w:cs="Times New Roman"/>
-          <w:sz w:val="24"/>
-          <w:szCs w:val="24"/>
-          <w:lang w:val="es-MX"/>
-        </w:rPr>
-        <w:t>https://github.com/ingebor/Proyecto3Digital2.git</w:t>
-      </w:r>
-    </w:p>
-    <w:p>
-      <w:pPr>
-        <w:jc w:val="both"/>
+      </w:pPr>
+      <w:r>
         <w:rPr>
           <w:rFonts w:ascii="Century Gothic" w:hAnsi="Century Gothic" w:cs="Times New Roman"/>
           <w:b/>
@@ -2125,8 +2126,9 @@
           <w:szCs w:val="24"/>
           <w:lang w:val="es-MX"/>
         </w:rPr>
-      </w:pPr>
-      <w:proofErr w:type="gramStart"/>
+        <w:t xml:space="preserve">Link de </w:t>
+      </w:r>
+      <w:proofErr w:type="spellStart"/>
       <w:r>
         <w:rPr>
           <w:rFonts w:ascii="Century Gothic" w:hAnsi="Century Gothic" w:cs="Times New Roman"/>
@@ -2136,30 +2138,6 @@
           <w:szCs w:val="24"/>
           <w:lang w:val="es-MX"/>
         </w:rPr>
-        <w:t>Link</w:t>
-      </w:r>
-      <w:proofErr w:type="gramEnd"/>
-      <w:r>
-        <w:rPr>
-          <w:rFonts w:ascii="Century Gothic" w:hAnsi="Century Gothic" w:cs="Times New Roman"/>
-          <w:b/>
-          <w:bCs/>
-          <w:sz w:val="24"/>
-          <w:szCs w:val="24"/>
-          <w:lang w:val="es-MX"/>
-        </w:rPr>
-        <w:t xml:space="preserve"> de </w:t>
-      </w:r>
-      <w:proofErr w:type="spellStart"/>
-      <w:r>
-        <w:rPr>
-          <w:rFonts w:ascii="Century Gothic" w:hAnsi="Century Gothic" w:cs="Times New Roman"/>
-          <w:b/>
-          <w:bCs/>
-          <w:sz w:val="24"/>
-          <w:szCs w:val="24"/>
-          <w:lang w:val="es-MX"/>
-        </w:rPr>
         <w:t>Youtube</w:t>
       </w:r>
       <w:proofErr w:type="spellEnd"/>
@@ -2174,6 +2152,15 @@
           <w:lang w:val="es-MX"/>
         </w:rPr>
       </w:pPr>
+      <w:r>
+        <w:rPr>
+          <w:rFonts w:ascii="Century Gothic" w:hAnsi="Century Gothic" w:cs="Times New Roman"/>
+          <w:sz w:val="24"/>
+          <w:szCs w:val="24"/>
+          <w:lang w:val="es-MX"/>
+        </w:rPr>
+        <w:t>https://youtu.be/FHRPiwmnaD8</w:t>
+      </w:r>
     </w:p>
     <w:sectPr>
       <w:headerReference w:type="first" r:id="rId21"/>
